--- a/项目/中餐厅设备点检/mqtt/网关接口(1.2).docx
+++ b/项目/中餐厅设备点检/mqtt/网关接口(1.2).docx
@@ -2023,6 +2023,261 @@
           <w:lang w:val="en-US" w:eastAsia="zh-CN"/>
         </w:rPr>
       </w:pPr>
+      <w:r>
+        <w:rPr>
+          <w:rFonts w:hint="eastAsia"/>
+          <w:lang w:val="en-US" w:eastAsia="zh-CN"/>
+        </w:rPr>
+        <w:t xml:space="preserve"> </w:t>
+      </w:r>
+    </w:p>
+    <w:p>
+      <w:pPr>
+        <w:rPr>
+          <w:rFonts w:hint="eastAsia"/>
+          <w:lang w:val="en-US" w:eastAsia="zh-CN"/>
+        </w:rPr>
+      </w:pPr>
+      <w:r>
+        <w:rPr>
+          <w:rFonts w:hint="eastAsia"/>
+          <w:lang w:val="en-US" w:eastAsia="zh-CN"/>
+        </w:rPr>
+        <w:t>{</w:t>
+      </w:r>
+    </w:p>
+    <w:p>
+      <w:pPr>
+        <w:rPr>
+          <w:rFonts w:hint="eastAsia"/>
+          <w:lang w:val="en-US" w:eastAsia="zh-CN"/>
+        </w:rPr>
+      </w:pPr>
+      <w:r>
+        <w:rPr>
+          <w:rFonts w:hint="eastAsia"/>
+          <w:lang w:val="en-US" w:eastAsia="zh-CN"/>
+        </w:rPr>
+        <w:tab/>
+      </w:r>
+      <w:r>
+        <w:rPr>
+          <w:rFonts w:hint="eastAsia"/>
+          <w:lang w:val="en-US" w:eastAsia="zh-CN"/>
+        </w:rPr>
+        <w:t>"storeId":"1239863613804683265",</w:t>
+      </w:r>
+    </w:p>
+    <w:p>
+      <w:pPr>
+        <w:rPr>
+          <w:rFonts w:hint="eastAsia"/>
+          <w:lang w:val="en-US" w:eastAsia="zh-CN"/>
+        </w:rPr>
+      </w:pPr>
+      <w:r>
+        <w:rPr>
+          <w:rFonts w:hint="eastAsia"/>
+          <w:lang w:val="en-US" w:eastAsia="zh-CN"/>
+        </w:rPr>
+        <w:tab/>
+      </w:r>
+      <w:r>
+        <w:rPr>
+          <w:rFonts w:hint="eastAsia"/>
+          <w:lang w:val="en-US" w:eastAsia="zh-CN"/>
+        </w:rPr>
+        <w:t>"id":"700",</w:t>
+      </w:r>
+    </w:p>
+    <w:p>
+      <w:pPr>
+        <w:rPr>
+          <w:rFonts w:hint="eastAsia"/>
+          <w:lang w:val="en-US" w:eastAsia="zh-CN"/>
+        </w:rPr>
+      </w:pPr>
+      <w:r>
+        <w:rPr>
+          <w:rFonts w:hint="eastAsia"/>
+          <w:lang w:val="en-US" w:eastAsia="zh-CN"/>
+        </w:rPr>
+        <w:tab/>
+      </w:r>
+      <w:r>
+        <w:rPr>
+          <w:rFonts w:hint="eastAsia"/>
+          <w:lang w:val="en-US" w:eastAsia="zh-CN"/>
+        </w:rPr>
+        <w:t>"name":"700",</w:t>
+      </w:r>
+    </w:p>
+    <w:p>
+      <w:pPr>
+        <w:rPr>
+          <w:rFonts w:hint="eastAsia"/>
+          <w:lang w:val="en-US" w:eastAsia="zh-CN"/>
+        </w:rPr>
+      </w:pPr>
+      <w:r>
+        <w:rPr>
+          <w:rFonts w:hint="eastAsia"/>
+          <w:lang w:val="en-US" w:eastAsia="zh-CN"/>
+        </w:rPr>
+        <w:tab/>
+      </w:r>
+      <w:r>
+        <w:rPr>
+          <w:rFonts w:hint="eastAsia"/>
+          <w:lang w:val="en-US" w:eastAsia="zh-CN"/>
+        </w:rPr>
+        <w:t>"type":"700",</w:t>
+      </w:r>
+    </w:p>
+    <w:p>
+      <w:pPr>
+        <w:rPr>
+          <w:rFonts w:hint="eastAsia"/>
+          <w:lang w:val="en-US" w:eastAsia="zh-CN"/>
+        </w:rPr>
+      </w:pPr>
+      <w:r>
+        <w:rPr>
+          <w:rFonts w:hint="eastAsia"/>
+          <w:lang w:val="en-US" w:eastAsia="zh-CN"/>
+        </w:rPr>
+        <w:tab/>
+      </w:r>
+      <w:r>
+        <w:rPr>
+          <w:rFonts w:hint="eastAsia"/>
+          <w:lang w:val="en-US" w:eastAsia="zh-CN"/>
+        </w:rPr>
+        <w:t>"funid":"2",</w:t>
+      </w:r>
+    </w:p>
+    <w:p>
+      <w:pPr>
+        <w:rPr>
+          <w:rFonts w:hint="eastAsia"/>
+          <w:lang w:val="en-US" w:eastAsia="zh-CN"/>
+        </w:rPr>
+      </w:pPr>
+      <w:r>
+        <w:rPr>
+          <w:rFonts w:hint="eastAsia"/>
+          <w:lang w:val="en-US" w:eastAsia="zh-CN"/>
+        </w:rPr>
+        <w:tab/>
+      </w:r>
+      <w:r>
+        <w:rPr>
+          <w:rFonts w:hint="eastAsia"/>
+          <w:lang w:val="en-US" w:eastAsia="zh-CN"/>
+        </w:rPr>
+        <w:t>"data":"1",</w:t>
+      </w:r>
+    </w:p>
+    <w:p>
+      <w:pPr>
+        <w:rPr>
+          <w:rFonts w:hint="eastAsia"/>
+          <w:lang w:val="en-US" w:eastAsia="zh-CN"/>
+        </w:rPr>
+      </w:pPr>
+      <w:r>
+        <w:rPr>
+          <w:rFonts w:hint="eastAsia"/>
+          <w:lang w:val="en-US" w:eastAsia="zh-CN"/>
+        </w:rPr>
+        <w:tab/>
+      </w:r>
+      <w:r>
+        <w:rPr>
+          <w:rFonts w:hint="eastAsia"/>
+          <w:lang w:val="en-US" w:eastAsia="zh-CN"/>
+        </w:rPr>
+        <w:t>"missionId":"12"</w:t>
+      </w:r>
+    </w:p>
+    <w:p>
+      <w:pPr>
+        <w:rPr>
+          <w:rFonts w:hint="eastAsia"/>
+          <w:lang w:val="en-US" w:eastAsia="zh-CN"/>
+        </w:rPr>
+      </w:pPr>
+      <w:r>
+        <w:rPr>
+          <w:rFonts w:hint="eastAsia"/>
+          <w:lang w:val="en-US" w:eastAsia="zh-CN"/>
+        </w:rPr>
+        <w:t>}</w:t>
+      </w:r>
+    </w:p>
+    <w:p>
+      <w:pPr>
+        <w:rPr>
+          <w:rFonts w:hint="eastAsia"/>
+          <w:highlight w:val="red"/>
+          <w:lang w:val="en-US" w:eastAsia="zh-CN"/>
+        </w:rPr>
+      </w:pPr>
+      <w:r>
+        <w:rPr>
+          <w:rFonts w:hint="eastAsia"/>
+          <w:lang w:val="en-US" w:eastAsia="zh-CN"/>
+        </w:rPr>
+        <w:t xml:space="preserve"> </w:t>
+      </w:r>
+    </w:p>
+    <w:p>
+      <w:pPr>
+        <w:rPr>
+          <w:rFonts w:hint="eastAsia"/>
+          <w:lang w:val="en-US" w:eastAsia="zh-CN"/>
+        </w:rPr>
+      </w:pPr>
+    </w:p>
+    <w:p>
+      <w:pPr>
+        <w:rPr>
+          <w:rFonts w:hint="eastAsia"/>
+          <w:lang w:val="en-US" w:eastAsia="zh-CN"/>
+        </w:rPr>
+      </w:pPr>
+    </w:p>
+    <w:p>
+      <w:pPr>
+        <w:rPr>
+          <w:rFonts w:hint="eastAsia"/>
+          <w:lang w:val="en-US" w:eastAsia="zh-CN"/>
+        </w:rPr>
+      </w:pPr>
+    </w:p>
+    <w:p>
+      <w:pPr>
+        <w:rPr>
+          <w:rFonts w:hint="eastAsia"/>
+          <w:lang w:val="en-US" w:eastAsia="zh-CN"/>
+        </w:rPr>
+      </w:pPr>
+    </w:p>
+    <w:p>
+      <w:pPr>
+        <w:rPr>
+          <w:rFonts w:hint="eastAsia"/>
+          <w:lang w:val="en-US" w:eastAsia="zh-CN"/>
+        </w:rPr>
+      </w:pPr>
+    </w:p>
+    <w:p>
+      <w:pPr>
+        <w:rPr>
+          <w:rFonts w:hint="eastAsia"/>
+          <w:lang w:val="en-US" w:eastAsia="zh-CN"/>
+        </w:rPr>
+      </w:pPr>
     </w:p>
     <w:p>
       <w:pPr>
@@ -2100,8 +2355,6 @@
         </w:rPr>
         <w:t>执行反馈</w:t>
       </w:r>
-      <w:bookmarkStart w:id="0" w:name="_GoBack"/>
-      <w:bookmarkEnd w:id="0"/>
     </w:p>
     <w:p>
       <w:pPr>
@@ -3454,6 +3707,133 @@
     <w:p>
       <w:pPr>
         <w:rPr>
+          <w:rFonts w:hint="eastAsia"/>
+          <w:lang w:val="en-US" w:eastAsia="zh-CN"/>
+        </w:rPr>
+      </w:pPr>
+    </w:p>
+    <w:p>
+      <w:pPr>
+        <w:rPr>
+          <w:rFonts w:hint="eastAsia"/>
+          <w:lang w:val="en-US" w:eastAsia="zh-CN"/>
+        </w:rPr>
+      </w:pPr>
+    </w:p>
+    <w:p>
+      <w:pPr>
+        <w:rPr>
+          <w:rFonts w:hint="eastAsia"/>
+          <w:lang w:val="en-US" w:eastAsia="zh-CN"/>
+        </w:rPr>
+      </w:pPr>
+    </w:p>
+    <w:p>
+      <w:pPr>
+        <w:rPr>
+          <w:rFonts w:hint="eastAsia"/>
+          <w:lang w:val="en-US" w:eastAsia="zh-CN"/>
+        </w:rPr>
+      </w:pPr>
+    </w:p>
+    <w:p>
+      <w:pPr>
+        <w:rPr>
+          <w:rFonts w:hint="eastAsia"/>
+          <w:lang w:val="en-US" w:eastAsia="zh-CN"/>
+        </w:rPr>
+      </w:pPr>
+    </w:p>
+    <w:p>
+      <w:pPr>
+        <w:rPr>
+          <w:rFonts w:hint="eastAsia"/>
+          <w:lang w:val="en-US" w:eastAsia="zh-CN"/>
+        </w:rPr>
+      </w:pPr>
+    </w:p>
+    <w:p>
+      <w:pPr>
+        <w:rPr>
+          <w:rFonts w:hint="eastAsia"/>
+          <w:lang w:val="en-US" w:eastAsia="zh-CN"/>
+        </w:rPr>
+      </w:pPr>
+    </w:p>
+    <w:p>
+      <w:pPr>
+        <w:rPr>
+          <w:rFonts w:hint="eastAsia"/>
+          <w:lang w:val="en-US" w:eastAsia="zh-CN"/>
+        </w:rPr>
+      </w:pPr>
+    </w:p>
+    <w:p>
+      <w:pPr>
+        <w:rPr>
+          <w:rFonts w:hint="eastAsia"/>
+          <w:lang w:val="en-US" w:eastAsia="zh-CN"/>
+        </w:rPr>
+      </w:pPr>
+    </w:p>
+    <w:p>
+      <w:pPr>
+        <w:rPr>
+          <w:rFonts w:hint="eastAsia"/>
+          <w:lang w:val="en-US" w:eastAsia="zh-CN"/>
+        </w:rPr>
+      </w:pPr>
+    </w:p>
+    <w:p>
+      <w:pPr>
+        <w:rPr>
+          <w:rFonts w:hint="eastAsia"/>
+          <w:lang w:val="en-US" w:eastAsia="zh-CN"/>
+        </w:rPr>
+      </w:pPr>
+    </w:p>
+    <w:p>
+      <w:pPr>
+        <w:rPr>
+          <w:rFonts w:hint="default"/>
+          <w:lang w:val="en-US" w:eastAsia="zh-CN"/>
+        </w:rPr>
+      </w:pPr>
+      <w:r>
+        <w:rPr>
+          <w:rFonts w:hint="default"/>
+          <w:lang w:val="en-US" w:eastAsia="zh-CN"/>
+        </w:rPr>
+        <w:br w:type="page"/>
+      </w:r>
+    </w:p>
+    <w:p>
+      <w:pPr>
+        <w:rPr>
+          <w:rFonts w:hint="default"/>
+          <w:lang w:val="en-US" w:eastAsia="zh-CN"/>
+        </w:rPr>
+      </w:pPr>
+    </w:p>
+    <w:p>
+      <w:pPr>
+        <w:rPr>
+          <w:rFonts w:hint="default"/>
+          <w:lang w:val="en-US" w:eastAsia="zh-CN"/>
+        </w:rPr>
+      </w:pPr>
+    </w:p>
+    <w:p>
+      <w:pPr>
+        <w:rPr>
+          <w:rFonts w:hint="default"/>
+          <w:lang w:val="en-US" w:eastAsia="zh-CN"/>
+        </w:rPr>
+      </w:pPr>
+    </w:p>
+    <w:p>
+      <w:pPr>
+        <w:rPr>
           <w:rFonts w:hint="default"/>
           <w:lang w:val="en-US" w:eastAsia="zh-CN"/>
         </w:rPr>
@@ -4685,6 +5065,80 @@
           <w:lang w:val="en-US" w:eastAsia="zh-CN"/>
         </w:rPr>
       </w:pPr>
+    </w:p>
+    <w:p>
+      <w:pPr>
+        <w:rPr>
+          <w:rFonts w:hint="default"/>
+          <w:lang w:val="en-US" w:eastAsia="zh-CN"/>
+        </w:rPr>
+      </w:pPr>
+    </w:p>
+    <w:p>
+      <w:pPr>
+        <w:rPr>
+          <w:rFonts w:hint="default"/>
+          <w:lang w:val="en-US" w:eastAsia="zh-CN"/>
+        </w:rPr>
+      </w:pPr>
+    </w:p>
+    <w:p>
+      <w:pPr>
+        <w:rPr>
+          <w:rFonts w:hint="default"/>
+          <w:lang w:val="en-US" w:eastAsia="zh-CN"/>
+        </w:rPr>
+      </w:pPr>
+    </w:p>
+    <w:p>
+      <w:pPr>
+        <w:rPr>
+          <w:rFonts w:hint="default"/>
+          <w:lang w:val="en-US" w:eastAsia="zh-CN"/>
+        </w:rPr>
+      </w:pPr>
+    </w:p>
+    <w:p>
+      <w:pPr>
+        <w:rPr>
+          <w:rFonts w:hint="default"/>
+          <w:lang w:val="en-US" w:eastAsia="zh-CN"/>
+        </w:rPr>
+      </w:pPr>
+    </w:p>
+    <w:p>
+      <w:pPr>
+        <w:rPr>
+          <w:rFonts w:hint="default"/>
+          <w:lang w:val="en-US" w:eastAsia="zh-CN"/>
+        </w:rPr>
+      </w:pPr>
+    </w:p>
+    <w:p>
+      <w:pPr>
+        <w:rPr>
+          <w:rFonts w:hint="default"/>
+          <w:lang w:val="en-US" w:eastAsia="zh-CN"/>
+        </w:rPr>
+      </w:pPr>
+    </w:p>
+    <w:p>
+      <w:pPr>
+        <w:rPr>
+          <w:rFonts w:hint="default"/>
+          <w:lang w:val="en-US" w:eastAsia="zh-CN"/>
+        </w:rPr>
+      </w:pPr>
+    </w:p>
+    <w:p>
+      <w:pPr>
+        <w:rPr>
+          <w:rFonts w:hint="default"/>
+          <w:lang w:val="en-US" w:eastAsia="zh-CN"/>
+        </w:rPr>
+      </w:pPr>
+      <w:bookmarkStart w:id="0" w:name="_GoBack"/>
+      <w:bookmarkEnd w:id="0"/>
     </w:p>
     <w:sectPr>
       <w:pgSz w:w="11906" w:h="16838"/>

--- a/项目/中餐厅设备点检/mqtt/网关接口(1.2).docx
+++ b/项目/中餐厅设备点检/mqtt/网关接口(1.2).docx
@@ -919,167 +919,6 @@
           </w:tblCellMar>
         </w:tblPrEx>
         <w:trPr>
-          <w:trHeight w:val="271" w:hRule="atLeast"/>
-        </w:trPr>
-        <w:tc>
-          <w:tcPr>
-            <w:tcW w:w="1203" w:type="dxa"/>
-          </w:tcPr>
-          <w:p>
-            <w:pPr>
-              <w:rPr>
-                <w:rFonts w:ascii="微软雅黑 Light" w:hAnsi="微软雅黑 Light" w:eastAsia="微软雅黑 Light" w:cs="Times New Roman"/>
-                <w:kern w:val="0"/>
-                <w:sz w:val="18"/>
-                <w:szCs w:val="20"/>
-              </w:rPr>
-            </w:pPr>
-            <w:r>
-              <w:rPr>
-                <w:rFonts w:hint="eastAsia" w:ascii="微软雅黑 Light" w:hAnsi="微软雅黑 Light" w:eastAsia="微软雅黑 Light" w:cs="Times New Roman"/>
-                <w:kern w:val="0"/>
-                <w:sz w:val="18"/>
-                <w:szCs w:val="20"/>
-              </w:rPr>
-              <w:t>s</w:t>
-            </w:r>
-            <w:r>
-              <w:rPr>
-                <w:rFonts w:ascii="微软雅黑 Light" w:hAnsi="微软雅黑 Light" w:eastAsia="微软雅黑 Light" w:cs="Times New Roman"/>
-                <w:kern w:val="0"/>
-                <w:sz w:val="18"/>
-                <w:szCs w:val="20"/>
-              </w:rPr>
-              <w:t>toreId</w:t>
-            </w:r>
-          </w:p>
-        </w:tc>
-        <w:tc>
-          <w:tcPr>
-            <w:tcW w:w="1344" w:type="dxa"/>
-          </w:tcPr>
-          <w:p>
-            <w:pPr>
-              <w:rPr>
-                <w:rFonts w:ascii="微软雅黑 Light" w:hAnsi="微软雅黑 Light" w:eastAsia="微软雅黑 Light" w:cs="Times New Roman"/>
-                <w:kern w:val="0"/>
-                <w:sz w:val="18"/>
-                <w:szCs w:val="20"/>
-              </w:rPr>
-            </w:pPr>
-            <w:r>
-              <w:rPr>
-                <w:rFonts w:hint="eastAsia" w:ascii="微软雅黑 Light" w:hAnsi="微软雅黑 Light" w:eastAsia="微软雅黑 Light" w:cs="Times New Roman"/>
-                <w:kern w:val="0"/>
-                <w:sz w:val="18"/>
-                <w:szCs w:val="20"/>
-              </w:rPr>
-              <w:t>门店id</w:t>
-            </w:r>
-          </w:p>
-        </w:tc>
-        <w:tc>
-          <w:tcPr>
-            <w:tcW w:w="992" w:type="dxa"/>
-          </w:tcPr>
-          <w:p>
-            <w:pPr>
-              <w:rPr>
-                <w:rFonts w:ascii="微软雅黑 Light" w:hAnsi="微软雅黑 Light" w:eastAsia="微软雅黑 Light" w:cs="Times New Roman"/>
-                <w:kern w:val="0"/>
-                <w:sz w:val="18"/>
-                <w:szCs w:val="20"/>
-              </w:rPr>
-            </w:pPr>
-            <w:r>
-              <w:rPr>
-                <w:rFonts w:hint="eastAsia" w:ascii="微软雅黑 Light" w:hAnsi="微软雅黑 Light" w:eastAsia="微软雅黑 Light" w:cs="Times New Roman"/>
-                <w:kern w:val="0"/>
-                <w:sz w:val="18"/>
-                <w:szCs w:val="20"/>
-              </w:rPr>
-              <w:t>L</w:t>
-            </w:r>
-            <w:r>
-              <w:rPr>
-                <w:rFonts w:ascii="微软雅黑 Light" w:hAnsi="微软雅黑 Light" w:eastAsia="微软雅黑 Light" w:cs="Times New Roman"/>
-                <w:kern w:val="0"/>
-                <w:sz w:val="18"/>
-                <w:szCs w:val="20"/>
-              </w:rPr>
-              <w:t>ong</w:t>
-            </w:r>
-          </w:p>
-        </w:tc>
-        <w:tc>
-          <w:tcPr>
-            <w:tcW w:w="1134" w:type="dxa"/>
-          </w:tcPr>
-          <w:p>
-            <w:pPr>
-              <w:rPr>
-                <w:rFonts w:ascii="微软雅黑 Light" w:hAnsi="微软雅黑 Light" w:eastAsia="微软雅黑 Light" w:cs="Times New Roman"/>
-                <w:kern w:val="0"/>
-                <w:sz w:val="18"/>
-                <w:szCs w:val="20"/>
-              </w:rPr>
-            </w:pPr>
-            <w:r>
-              <w:rPr>
-                <w:rFonts w:hint="eastAsia" w:ascii="微软雅黑 Light" w:hAnsi="微软雅黑 Light" w:eastAsia="微软雅黑 Light" w:cs="Times New Roman"/>
-                <w:kern w:val="0"/>
-                <w:sz w:val="18"/>
-                <w:szCs w:val="20"/>
-              </w:rPr>
-              <w:t>是</w:t>
-            </w:r>
-          </w:p>
-        </w:tc>
-        <w:tc>
-          <w:tcPr>
-            <w:tcW w:w="3969" w:type="dxa"/>
-          </w:tcPr>
-          <w:p>
-            <w:pPr>
-              <w:rPr>
-                <w:rFonts w:hint="default" w:ascii="微软雅黑 Light" w:hAnsi="微软雅黑 Light" w:eastAsia="微软雅黑 Light" w:cs="Times New Roman"/>
-                <w:kern w:val="0"/>
-                <w:sz w:val="18"/>
-                <w:szCs w:val="20"/>
-                <w:lang w:val="en-US" w:eastAsia="zh-CN"/>
-              </w:rPr>
-            </w:pPr>
-            <w:r>
-              <w:rPr>
-                <w:rFonts w:hint="eastAsia" w:ascii="微软雅黑 Light" w:hAnsi="微软雅黑 Light" w:eastAsia="微软雅黑 Light" w:cs="Times New Roman"/>
-                <w:kern w:val="0"/>
-                <w:sz w:val="18"/>
-                <w:szCs w:val="20"/>
-                <w:lang w:val="en-US" w:eastAsia="zh-CN"/>
-              </w:rPr>
-              <w:t>门店id</w:t>
-            </w:r>
-          </w:p>
-        </w:tc>
-      </w:tr>
-      <w:tr>
-        <w:tblPrEx>
-          <w:tblBorders>
-            <w:top w:val="single" w:color="auto" w:sz="4" w:space="0"/>
-            <w:left w:val="single" w:color="auto" w:sz="4" w:space="0"/>
-            <w:bottom w:val="single" w:color="auto" w:sz="4" w:space="0"/>
-            <w:right w:val="single" w:color="auto" w:sz="4" w:space="0"/>
-            <w:insideH w:val="single" w:color="auto" w:sz="4" w:space="0"/>
-            <w:insideV w:val="single" w:color="auto" w:sz="4" w:space="0"/>
-          </w:tblBorders>
-          <w:tblCellMar>
-            <w:top w:w="0" w:type="dxa"/>
-            <w:left w:w="108" w:type="dxa"/>
-            <w:bottom w:w="0" w:type="dxa"/>
-            <w:right w:w="108" w:type="dxa"/>
-          </w:tblCellMar>
-        </w:tblPrEx>
-        <w:trPr>
           <w:trHeight w:val="291" w:hRule="atLeast"/>
         </w:trPr>
         <w:tc>
@@ -1210,167 +1049,6 @@
                 <w:lang w:val="en-US" w:eastAsia="zh-CN"/>
               </w:rPr>
               <w:t>如果设备id为0意为全部类型的设备</w:t>
-            </w:r>
-          </w:p>
-        </w:tc>
-      </w:tr>
-      <w:tr>
-        <w:tblPrEx>
-          <w:tblBorders>
-            <w:top w:val="single" w:color="auto" w:sz="4" w:space="0"/>
-            <w:left w:val="single" w:color="auto" w:sz="4" w:space="0"/>
-            <w:bottom w:val="single" w:color="auto" w:sz="4" w:space="0"/>
-            <w:right w:val="single" w:color="auto" w:sz="4" w:space="0"/>
-            <w:insideH w:val="single" w:color="auto" w:sz="4" w:space="0"/>
-            <w:insideV w:val="single" w:color="auto" w:sz="4" w:space="0"/>
-          </w:tblBorders>
-          <w:tblCellMar>
-            <w:top w:w="0" w:type="dxa"/>
-            <w:left w:w="108" w:type="dxa"/>
-            <w:bottom w:w="0" w:type="dxa"/>
-            <w:right w:w="108" w:type="dxa"/>
-          </w:tblCellMar>
-        </w:tblPrEx>
-        <w:trPr>
-          <w:trHeight w:val="281" w:hRule="atLeast"/>
-        </w:trPr>
-        <w:tc>
-          <w:tcPr>
-            <w:tcW w:w="1203" w:type="dxa"/>
-          </w:tcPr>
-          <w:p>
-            <w:pPr>
-              <w:rPr>
-                <w:rFonts w:ascii="微软雅黑 Light" w:hAnsi="微软雅黑 Light" w:eastAsia="微软雅黑 Light" w:cs="Times New Roman"/>
-                <w:kern w:val="0"/>
-                <w:sz w:val="18"/>
-                <w:szCs w:val="20"/>
-              </w:rPr>
-            </w:pPr>
-            <w:r>
-              <w:rPr>
-                <w:rFonts w:hint="eastAsia" w:ascii="微软雅黑 Light" w:hAnsi="微软雅黑 Light" w:eastAsia="微软雅黑 Light" w:cs="Times New Roman"/>
-                <w:kern w:val="0"/>
-                <w:sz w:val="18"/>
-                <w:szCs w:val="20"/>
-              </w:rPr>
-              <w:t>n</w:t>
-            </w:r>
-            <w:r>
-              <w:rPr>
-                <w:rFonts w:ascii="微软雅黑 Light" w:hAnsi="微软雅黑 Light" w:eastAsia="微软雅黑 Light" w:cs="Times New Roman"/>
-                <w:kern w:val="0"/>
-                <w:sz w:val="18"/>
-                <w:szCs w:val="20"/>
-              </w:rPr>
-              <w:t>ame</w:t>
-            </w:r>
-          </w:p>
-        </w:tc>
-        <w:tc>
-          <w:tcPr>
-            <w:tcW w:w="1344" w:type="dxa"/>
-          </w:tcPr>
-          <w:p>
-            <w:pPr>
-              <w:rPr>
-                <w:rFonts w:ascii="微软雅黑 Light" w:hAnsi="微软雅黑 Light" w:eastAsia="微软雅黑 Light" w:cs="Times New Roman"/>
-                <w:kern w:val="0"/>
-                <w:sz w:val="18"/>
-                <w:szCs w:val="20"/>
-              </w:rPr>
-            </w:pPr>
-            <w:r>
-              <w:rPr>
-                <w:rFonts w:hint="eastAsia" w:ascii="微软雅黑 Light" w:hAnsi="微软雅黑 Light" w:eastAsia="微软雅黑 Light" w:cs="Times New Roman"/>
-                <w:kern w:val="0"/>
-                <w:sz w:val="18"/>
-                <w:szCs w:val="20"/>
-              </w:rPr>
-              <w:t>设备名称</w:t>
-            </w:r>
-          </w:p>
-        </w:tc>
-        <w:tc>
-          <w:tcPr>
-            <w:tcW w:w="992" w:type="dxa"/>
-          </w:tcPr>
-          <w:p>
-            <w:pPr>
-              <w:rPr>
-                <w:rFonts w:ascii="微软雅黑 Light" w:hAnsi="微软雅黑 Light" w:eastAsia="微软雅黑 Light" w:cs="Times New Roman"/>
-                <w:kern w:val="0"/>
-                <w:sz w:val="18"/>
-                <w:szCs w:val="20"/>
-              </w:rPr>
-            </w:pPr>
-            <w:r>
-              <w:rPr>
-                <w:rFonts w:hint="eastAsia" w:ascii="微软雅黑 Light" w:hAnsi="微软雅黑 Light" w:eastAsia="微软雅黑 Light" w:cs="Times New Roman"/>
-                <w:kern w:val="0"/>
-                <w:sz w:val="18"/>
-                <w:szCs w:val="20"/>
-              </w:rPr>
-              <w:t>S</w:t>
-            </w:r>
-            <w:r>
-              <w:rPr>
-                <w:rFonts w:ascii="微软雅黑 Light" w:hAnsi="微软雅黑 Light" w:eastAsia="微软雅黑 Light" w:cs="Times New Roman"/>
-                <w:kern w:val="0"/>
-                <w:sz w:val="18"/>
-                <w:szCs w:val="20"/>
-              </w:rPr>
-              <w:t>tring</w:t>
-            </w:r>
-          </w:p>
-        </w:tc>
-        <w:tc>
-          <w:tcPr>
-            <w:tcW w:w="1134" w:type="dxa"/>
-          </w:tcPr>
-          <w:p>
-            <w:pPr>
-              <w:rPr>
-                <w:rFonts w:ascii="微软雅黑 Light" w:hAnsi="微软雅黑 Light" w:eastAsia="微软雅黑 Light" w:cs="Times New Roman"/>
-                <w:kern w:val="0"/>
-                <w:sz w:val="18"/>
-                <w:szCs w:val="20"/>
-              </w:rPr>
-            </w:pPr>
-            <w:r>
-              <w:rPr>
-                <w:rFonts w:hint="eastAsia" w:ascii="微软雅黑 Light" w:hAnsi="微软雅黑 Light" w:eastAsia="微软雅黑 Light" w:cs="Times New Roman"/>
-                <w:kern w:val="0"/>
-                <w:sz w:val="18"/>
-                <w:szCs w:val="20"/>
-              </w:rPr>
-              <w:t>否</w:t>
-            </w:r>
-          </w:p>
-        </w:tc>
-        <w:tc>
-          <w:tcPr>
-            <w:tcW w:w="3969" w:type="dxa"/>
-          </w:tcPr>
-          <w:p>
-            <w:pPr>
-              <w:rPr>
-                <w:rFonts w:hint="default" w:ascii="微软雅黑 Light" w:hAnsi="微软雅黑 Light" w:eastAsia="微软雅黑 Light" w:cs="Times New Roman"/>
-                <w:kern w:val="0"/>
-                <w:sz w:val="18"/>
-                <w:szCs w:val="20"/>
-                <w:lang w:val="en-US" w:eastAsia="zh-CN"/>
-              </w:rPr>
-            </w:pPr>
-            <w:r>
-              <w:rPr>
-                <w:rFonts w:hint="eastAsia" w:ascii="微软雅黑 Light" w:hAnsi="微软雅黑 Light" w:eastAsia="微软雅黑 Light" w:cs="Times New Roman"/>
-                <w:kern w:val="0"/>
-                <w:sz w:val="18"/>
-                <w:szCs w:val="20"/>
-                <w:lang w:val="en-US" w:eastAsia="zh-CN"/>
-              </w:rPr>
-              <w:t>设备名称</w:t>
             </w:r>
           </w:p>
         </w:tc>
@@ -1579,13 +1257,12 @@
             </w:pPr>
             <w:r>
               <w:rPr>
-                <w:rFonts w:hint="eastAsia" w:ascii="微软雅黑 Light" w:hAnsi="微软雅黑 Light" w:eastAsia="微软雅黑 Light" w:cs="Times New Roman"/>
-                <w:kern w:val="0"/>
-                <w:sz w:val="18"/>
-                <w:szCs w:val="20"/>
-                <w:lang w:val="en-US" w:eastAsia="zh-CN"/>
-              </w:rPr>
-              <w:t>funid</w:t>
+                <w:rFonts w:hint="eastAsia" w:ascii="Consolas" w:hAnsi="Consolas" w:eastAsia="Consolas"/>
+                <w:color w:val="0000C0"/>
+                <w:sz w:val="20"/>
+                <w:shd w:val="clear" w:color="auto" w:fill="E8F2FE"/>
+              </w:rPr>
+              <w:t>cmd</w:t>
             </w:r>
           </w:p>
         </w:tc>
@@ -1746,13 +1423,12 @@
             </w:pPr>
             <w:r>
               <w:rPr>
-                <w:rFonts w:hint="eastAsia" w:ascii="微软雅黑 Light" w:hAnsi="微软雅黑 Light" w:eastAsia="微软雅黑 Light" w:cs="Times New Roman"/>
-                <w:kern w:val="0"/>
-                <w:sz w:val="18"/>
-                <w:szCs w:val="20"/>
-                <w:lang w:val="en-US" w:eastAsia="zh-CN"/>
-              </w:rPr>
-              <w:t>data</w:t>
+                <w:rFonts w:hint="eastAsia" w:ascii="Consolas" w:hAnsi="Consolas" w:eastAsia="Consolas"/>
+                <w:color w:val="0000C0"/>
+                <w:sz w:val="20"/>
+                <w:shd w:val="clear" w:color="auto" w:fill="E8F2FE"/>
+              </w:rPr>
+              <w:t>cmdParam</w:t>
             </w:r>
           </w:p>
         </w:tc>
@@ -1896,12 +1572,12 @@
             </w:pPr>
             <w:r>
               <w:rPr>
-                <w:rFonts w:hint="eastAsia" w:ascii="微软雅黑 Light" w:hAnsi="微软雅黑 Light" w:eastAsia="微软雅黑 Light" w:cs="Times New Roman"/>
-                <w:kern w:val="0"/>
-                <w:sz w:val="18"/>
-                <w:szCs w:val="20"/>
-              </w:rPr>
-              <w:t>missionId</w:t>
+                <w:rFonts w:hint="eastAsia" w:ascii="Consolas" w:hAnsi="Consolas" w:eastAsia="Consolas"/>
+                <w:color w:val="0000C0"/>
+                <w:sz w:val="20"/>
+                <w:shd w:val="clear" w:color="auto" w:fill="E8F2FE"/>
+              </w:rPr>
+              <w:t>cmdId</w:t>
             </w:r>
           </w:p>
         </w:tc>
@@ -2065,16 +1741,39 @@
           <w:rFonts w:hint="eastAsia"/>
           <w:lang w:val="en-US" w:eastAsia="zh-CN"/>
         </w:rPr>
-        <w:t>"storeId":"1239863613804683265",</w:t>
-      </w:r>
-    </w:p>
-    <w:p>
-      <w:pPr>
-        <w:rPr>
-          <w:rFonts w:hint="eastAsia"/>
-          <w:lang w:val="en-US" w:eastAsia="zh-CN"/>
-        </w:rPr>
-      </w:pPr>
+        <w:t>"</w:t>
+      </w:r>
+      <w:r>
+        <w:rPr>
+          <w:rFonts w:hint="eastAsia" w:ascii="微软雅黑 Light" w:hAnsi="微软雅黑 Light" w:eastAsia="微软雅黑 Light" w:cs="Times New Roman"/>
+          <w:kern w:val="0"/>
+          <w:sz w:val="18"/>
+          <w:szCs w:val="20"/>
+        </w:rPr>
+        <w:t>id</w:t>
+      </w:r>
+      <w:r>
+        <w:rPr>
+          <w:rFonts w:hint="eastAsia"/>
+          <w:lang w:val="en-US" w:eastAsia="zh-CN"/>
+        </w:rPr>
+        <w:t>":"1111",</w:t>
+      </w:r>
+    </w:p>
+    <w:p>
+      <w:pPr>
+        <w:rPr>
+          <w:rFonts w:hint="eastAsia"/>
+          <w:lang w:val="en-US" w:eastAsia="zh-CN"/>
+        </w:rPr>
+      </w:pPr>
+      <w:r>
+        <w:rPr>
+          <w:rFonts w:hint="eastAsia"/>
+          <w:lang w:val="en-US" w:eastAsia="zh-CN"/>
+        </w:rPr>
+        <w:t xml:space="preserve"> </w:t>
+      </w:r>
       <w:r>
         <w:rPr>
           <w:rFonts w:hint="eastAsia"/>
@@ -2087,7 +1786,7 @@
           <w:rFonts w:hint="eastAsia"/>
           <w:lang w:val="en-US" w:eastAsia="zh-CN"/>
         </w:rPr>
-        <w:t>"id":"700",</w:t>
+        <w:t>"type":"700",</w:t>
       </w:r>
     </w:p>
     <w:p>
@@ -2109,7 +1808,7 @@
           <w:rFonts w:hint="eastAsia"/>
           <w:lang w:val="en-US" w:eastAsia="zh-CN"/>
         </w:rPr>
-        <w:t>"name":"700",</w:t>
+        <w:t>"cmd":"3",</w:t>
       </w:r>
     </w:p>
     <w:p>
@@ -2131,7 +1830,56 @@
           <w:rFonts w:hint="eastAsia"/>
           <w:lang w:val="en-US" w:eastAsia="zh-CN"/>
         </w:rPr>
-        <w:t>"type":"700",</w:t>
+        <w:t>"</w:t>
+      </w:r>
+      <w:r>
+        <w:rPr>
+          <w:rFonts w:hint="eastAsia" w:ascii="Consolas" w:hAnsi="Consolas" w:eastAsia="Consolas"/>
+          <w:color w:val="0000C0"/>
+          <w:sz w:val="20"/>
+          <w:shd w:val="clear" w:color="auto" w:fill="E8F2FE"/>
+        </w:rPr>
+        <w:t>cmdParam</w:t>
+      </w:r>
+      <w:r>
+        <w:rPr>
+          <w:rFonts w:hint="eastAsia"/>
+          <w:lang w:val="en-US" w:eastAsia="zh-CN"/>
+        </w:rPr>
+        <w:t>":</w:t>
+      </w:r>
+      <w:bookmarkStart w:id="0" w:name="_GoBack"/>
+      <w:bookmarkEnd w:id="0"/>
+    </w:p>
+    <w:p>
+      <w:pPr>
+        <w:ind w:left="420" w:leftChars="0" w:firstLine="420" w:firstLineChars="0"/>
+        <w:rPr>
+          <w:rFonts w:hint="eastAsia"/>
+          <w:lang w:val="en-US" w:eastAsia="zh-CN"/>
+        </w:rPr>
+      </w:pPr>
+      <w:r>
+        <w:rPr>
+          <w:rFonts w:hint="eastAsia"/>
+          <w:lang w:val="en-US" w:eastAsia="zh-CN"/>
+        </w:rPr>
+        <w:t>"</w:t>
+      </w:r>
+      <w:r>
+        <w:rPr>
+          <w:rFonts w:hint="eastAsia" w:ascii="Consolas" w:hAnsi="Consolas" w:eastAsia="Consolas"/>
+          <w:color w:val="000000"/>
+          <w:sz w:val="20"/>
+        </w:rPr>
+        <w:t>{"head":"2","basket":"4","temp":"4","id":"1","time":"5","qt2":"0","taskid":"6","qt1":"0"}</w:t>
+      </w:r>
+      <w:r>
+        <w:rPr>
+          <w:rFonts w:hint="eastAsia"/>
+          <w:lang w:val="en-US" w:eastAsia="zh-CN"/>
+        </w:rPr>
+        <w:t>",</w:t>
       </w:r>
     </w:p>
     <w:p>
@@ -2153,51 +1901,23 @@
           <w:rFonts w:hint="eastAsia"/>
           <w:lang w:val="en-US" w:eastAsia="zh-CN"/>
         </w:rPr>
-        <w:t>"funid":"2",</w:t>
-      </w:r>
-    </w:p>
-    <w:p>
-      <w:pPr>
-        <w:rPr>
-          <w:rFonts w:hint="eastAsia"/>
-          <w:lang w:val="en-US" w:eastAsia="zh-CN"/>
-        </w:rPr>
-      </w:pPr>
-      <w:r>
-        <w:rPr>
-          <w:rFonts w:hint="eastAsia"/>
-          <w:lang w:val="en-US" w:eastAsia="zh-CN"/>
-        </w:rPr>
-        <w:tab/>
-      </w:r>
-      <w:r>
-        <w:rPr>
-          <w:rFonts w:hint="eastAsia"/>
-          <w:lang w:val="en-US" w:eastAsia="zh-CN"/>
-        </w:rPr>
-        <w:t>"data":"1",</w:t>
-      </w:r>
-    </w:p>
-    <w:p>
-      <w:pPr>
-        <w:rPr>
-          <w:rFonts w:hint="eastAsia"/>
-          <w:lang w:val="en-US" w:eastAsia="zh-CN"/>
-        </w:rPr>
-      </w:pPr>
-      <w:r>
-        <w:rPr>
-          <w:rFonts w:hint="eastAsia"/>
-          <w:lang w:val="en-US" w:eastAsia="zh-CN"/>
-        </w:rPr>
-        <w:tab/>
-      </w:r>
-      <w:r>
-        <w:rPr>
-          <w:rFonts w:hint="eastAsia"/>
-          <w:lang w:val="en-US" w:eastAsia="zh-CN"/>
-        </w:rPr>
-        <w:t>"missionId":"12"</w:t>
+        <w:t>"</w:t>
+      </w:r>
+      <w:r>
+        <w:rPr>
+          <w:rFonts w:hint="eastAsia" w:ascii="Consolas" w:hAnsi="Consolas" w:eastAsia="Consolas"/>
+          <w:color w:val="0000C0"/>
+          <w:sz w:val="20"/>
+          <w:shd w:val="clear" w:color="auto" w:fill="E8F2FE"/>
+        </w:rPr>
+        <w:t>cmdId</w:t>
+      </w:r>
+      <w:r>
+        <w:rPr>
+          <w:rFonts w:hint="eastAsia"/>
+          <w:lang w:val="en-US" w:eastAsia="zh-CN"/>
+        </w:rPr>
+        <w:t>":"12"</w:t>
       </w:r>
     </w:p>
     <w:p>
@@ -2908,7 +2628,7 @@
           </w:tblCellMar>
         </w:tblPrEx>
         <w:trPr>
-          <w:trHeight w:val="281" w:hRule="atLeast"/>
+          <w:trHeight w:val="239" w:hRule="atLeast"/>
         </w:trPr>
         <w:tc>
           <w:tcPr>
@@ -2925,21 +2645,12 @@
             </w:pPr>
             <w:r>
               <w:rPr>
-                <w:rFonts w:hint="eastAsia" w:ascii="微软雅黑 Light" w:hAnsi="微软雅黑 Light" w:eastAsia="微软雅黑 Light" w:cs="Times New Roman"/>
-                <w:kern w:val="0"/>
-                <w:sz w:val="18"/>
-                <w:szCs w:val="20"/>
-              </w:rPr>
-              <w:t>n</w:t>
-            </w:r>
-            <w:r>
-              <w:rPr>
-                <w:rFonts w:ascii="微软雅黑 Light" w:hAnsi="微软雅黑 Light" w:eastAsia="微软雅黑 Light" w:cs="Times New Roman"/>
-                <w:kern w:val="0"/>
-                <w:sz w:val="18"/>
-                <w:szCs w:val="20"/>
-              </w:rPr>
-              <w:t>ame</w:t>
+                <w:rFonts w:hint="eastAsia" w:ascii="Consolas" w:hAnsi="Consolas" w:eastAsia="Consolas"/>
+                <w:color w:val="0000C0"/>
+                <w:sz w:val="20"/>
+                <w:shd w:val="clear" w:color="auto" w:fill="E8F2FE"/>
+              </w:rPr>
+              <w:t>cmdId</w:t>
             </w:r>
           </w:p>
         </w:tc>
@@ -2950,20 +2661,22 @@
           <w:p>
             <w:pPr>
               <w:rPr>
-                <w:rFonts w:ascii="微软雅黑 Light" w:hAnsi="微软雅黑 Light" w:eastAsia="微软雅黑 Light" w:cs="Times New Roman"/>
-                <w:kern w:val="0"/>
-                <w:sz w:val="18"/>
-                <w:szCs w:val="20"/>
-              </w:rPr>
-            </w:pPr>
-            <w:r>
-              <w:rPr>
-                <w:rFonts w:hint="eastAsia" w:ascii="微软雅黑 Light" w:hAnsi="微软雅黑 Light" w:eastAsia="微软雅黑 Light" w:cs="Times New Roman"/>
-                <w:kern w:val="0"/>
-                <w:sz w:val="18"/>
-                <w:szCs w:val="20"/>
-              </w:rPr>
-              <w:t>设备名称</w:t>
+                <w:rFonts w:hint="default" w:ascii="微软雅黑 Light" w:hAnsi="微软雅黑 Light" w:eastAsia="微软雅黑 Light" w:cs="Times New Roman"/>
+                <w:kern w:val="0"/>
+                <w:sz w:val="18"/>
+                <w:szCs w:val="20"/>
+                <w:lang w:val="en-US" w:eastAsia="zh-CN"/>
+              </w:rPr>
+            </w:pPr>
+            <w:r>
+              <w:rPr>
+                <w:rFonts w:hint="eastAsia" w:ascii="微软雅黑 Light" w:hAnsi="微软雅黑 Light" w:eastAsia="微软雅黑 Light" w:cs="Times New Roman"/>
+                <w:kern w:val="0"/>
+                <w:sz w:val="18"/>
+                <w:szCs w:val="20"/>
+                <w:lang w:val="en-US" w:eastAsia="zh-CN"/>
+              </w:rPr>
+              <w:t>点检命令</w:t>
             </w:r>
           </w:p>
         </w:tc>
@@ -2987,16 +2700,16 @@
                 <w:sz w:val="18"/>
                 <w:szCs w:val="20"/>
               </w:rPr>
-              <w:t>S</w:t>
-            </w:r>
-            <w:r>
-              <w:rPr>
-                <w:rFonts w:ascii="微软雅黑 Light" w:hAnsi="微软雅黑 Light" w:eastAsia="微软雅黑 Light" w:cs="Times New Roman"/>
-                <w:kern w:val="0"/>
-                <w:sz w:val="18"/>
-                <w:szCs w:val="20"/>
-              </w:rPr>
-              <w:t>tring</w:t>
+              <w:t>L</w:t>
+            </w:r>
+            <w:r>
+              <w:rPr>
+                <w:rFonts w:ascii="微软雅黑 Light" w:hAnsi="微软雅黑 Light" w:eastAsia="微软雅黑 Light" w:cs="Times New Roman"/>
+                <w:kern w:val="0"/>
+                <w:sz w:val="18"/>
+                <w:szCs w:val="20"/>
+              </w:rPr>
+              <w:t>ong</w:t>
             </w:r>
           </w:p>
         </w:tc>
@@ -3020,7 +2733,7 @@
                 <w:sz w:val="18"/>
                 <w:szCs w:val="20"/>
               </w:rPr>
-              <w:t>否</w:t>
+              <w:t>是</w:t>
             </w:r>
           </w:p>
         </w:tc>
@@ -3031,246 +2744,6 @@
           <w:p>
             <w:pPr>
               <w:rPr>
-                <w:rFonts w:ascii="微软雅黑 Light" w:hAnsi="微软雅黑 Light" w:eastAsia="微软雅黑 Light" w:cs="Times New Roman"/>
-                <w:kern w:val="0"/>
-                <w:sz w:val="18"/>
-                <w:szCs w:val="20"/>
-              </w:rPr>
-            </w:pPr>
-            <w:r>
-              <w:rPr>
-                <w:rFonts w:ascii="微软雅黑 Light" w:hAnsi="微软雅黑 Light" w:eastAsia="微软雅黑 Light" w:cs="Times New Roman"/>
-                <w:kern w:val="0"/>
-                <w:sz w:val="18"/>
-                <w:szCs w:val="20"/>
-              </w:rPr>
-              <w:t>E</w:t>
-            </w:r>
-            <w:r>
-              <w:rPr>
-                <w:rFonts w:hint="eastAsia" w:ascii="微软雅黑 Light" w:hAnsi="微软雅黑 Light" w:eastAsia="微软雅黑 Light" w:cs="Times New Roman"/>
-                <w:kern w:val="0"/>
-                <w:sz w:val="18"/>
-                <w:szCs w:val="20"/>
-              </w:rPr>
-              <w:t>g</w:t>
-            </w:r>
-            <w:r>
-              <w:rPr>
-                <w:rFonts w:ascii="微软雅黑 Light" w:hAnsi="微软雅黑 Light" w:eastAsia="微软雅黑 Light" w:cs="Times New Roman"/>
-                <w:kern w:val="0"/>
-                <w:sz w:val="18"/>
-                <w:szCs w:val="20"/>
-              </w:rPr>
-              <w:t>:</w:t>
-            </w:r>
-            <w:r>
-              <w:rPr>
-                <w:rFonts w:hint="eastAsia" w:ascii="微软雅黑 Light" w:hAnsi="微软雅黑 Light" w:eastAsia="微软雅黑 Light" w:cs="Times New Roman"/>
-                <w:kern w:val="0"/>
-                <w:sz w:val="18"/>
-                <w:szCs w:val="20"/>
-              </w:rPr>
-              <w:t>花城汇自动售卖机1</w:t>
-            </w:r>
-          </w:p>
-        </w:tc>
-      </w:tr>
-      <w:tr>
-        <w:tblPrEx>
-          <w:tblBorders>
-            <w:top w:val="single" w:color="auto" w:sz="4" w:space="0"/>
-            <w:left w:val="single" w:color="auto" w:sz="4" w:space="0"/>
-            <w:bottom w:val="single" w:color="auto" w:sz="4" w:space="0"/>
-            <w:right w:val="single" w:color="auto" w:sz="4" w:space="0"/>
-            <w:insideH w:val="single" w:color="auto" w:sz="4" w:space="0"/>
-            <w:insideV w:val="single" w:color="auto" w:sz="4" w:space="0"/>
-          </w:tblBorders>
-          <w:tblCellMar>
-            <w:top w:w="0" w:type="dxa"/>
-            <w:left w:w="108" w:type="dxa"/>
-            <w:bottom w:w="0" w:type="dxa"/>
-            <w:right w:w="108" w:type="dxa"/>
-          </w:tblCellMar>
-        </w:tblPrEx>
-        <w:trPr>
-          <w:trHeight w:val="213" w:hRule="atLeast"/>
-        </w:trPr>
-        <w:tc>
-          <w:tcPr>
-            <w:tcW w:w="1203" w:type="dxa"/>
-          </w:tcPr>
-          <w:p>
-            <w:pPr>
-              <w:rPr>
-                <w:rFonts w:ascii="微软雅黑 Light" w:hAnsi="微软雅黑 Light" w:eastAsia="微软雅黑 Light" w:cs="Times New Roman"/>
-                <w:kern w:val="0"/>
-                <w:sz w:val="18"/>
-                <w:szCs w:val="20"/>
-              </w:rPr>
-            </w:pPr>
-            <w:r>
-              <w:rPr>
-                <w:rFonts w:hint="eastAsia" w:ascii="微软雅黑 Light" w:hAnsi="微软雅黑 Light" w:eastAsia="微软雅黑 Light" w:cs="Times New Roman"/>
-                <w:kern w:val="0"/>
-                <w:sz w:val="18"/>
-                <w:szCs w:val="20"/>
-              </w:rPr>
-              <w:t>t</w:t>
-            </w:r>
-            <w:r>
-              <w:rPr>
-                <w:rFonts w:ascii="微软雅黑 Light" w:hAnsi="微软雅黑 Light" w:eastAsia="微软雅黑 Light" w:cs="Times New Roman"/>
-                <w:kern w:val="0"/>
-                <w:sz w:val="18"/>
-                <w:szCs w:val="20"/>
-              </w:rPr>
-              <w:t>ype</w:t>
-            </w:r>
-          </w:p>
-        </w:tc>
-        <w:tc>
-          <w:tcPr>
-            <w:tcW w:w="1344" w:type="dxa"/>
-          </w:tcPr>
-          <w:p>
-            <w:pPr>
-              <w:rPr>
-                <w:rFonts w:ascii="微软雅黑 Light" w:hAnsi="微软雅黑 Light" w:eastAsia="微软雅黑 Light" w:cs="Times New Roman"/>
-                <w:kern w:val="0"/>
-                <w:sz w:val="18"/>
-                <w:szCs w:val="20"/>
-              </w:rPr>
-            </w:pPr>
-            <w:r>
-              <w:rPr>
-                <w:rFonts w:hint="eastAsia" w:ascii="微软雅黑 Light" w:hAnsi="微软雅黑 Light" w:eastAsia="微软雅黑 Light" w:cs="Times New Roman"/>
-                <w:kern w:val="0"/>
-                <w:sz w:val="18"/>
-                <w:szCs w:val="20"/>
-              </w:rPr>
-              <w:t>设备类型i</w:t>
-            </w:r>
-            <w:r>
-              <w:rPr>
-                <w:rFonts w:ascii="微软雅黑 Light" w:hAnsi="微软雅黑 Light" w:eastAsia="微软雅黑 Light" w:cs="Times New Roman"/>
-                <w:kern w:val="0"/>
-                <w:sz w:val="18"/>
-                <w:szCs w:val="20"/>
-              </w:rPr>
-              <w:t>d</w:t>
-            </w:r>
-          </w:p>
-        </w:tc>
-        <w:tc>
-          <w:tcPr>
-            <w:tcW w:w="992" w:type="dxa"/>
-          </w:tcPr>
-          <w:p>
-            <w:pPr>
-              <w:rPr>
-                <w:rFonts w:ascii="微软雅黑 Light" w:hAnsi="微软雅黑 Light" w:eastAsia="微软雅黑 Light" w:cs="Times New Roman"/>
-                <w:kern w:val="0"/>
-                <w:sz w:val="18"/>
-                <w:szCs w:val="20"/>
-              </w:rPr>
-            </w:pPr>
-            <w:r>
-              <w:rPr>
-                <w:rFonts w:hint="eastAsia" w:ascii="微软雅黑 Light" w:hAnsi="微软雅黑 Light" w:eastAsia="微软雅黑 Light" w:cs="Times New Roman"/>
-                <w:kern w:val="0"/>
-                <w:sz w:val="18"/>
-                <w:szCs w:val="20"/>
-              </w:rPr>
-              <w:t>I</w:t>
-            </w:r>
-            <w:r>
-              <w:rPr>
-                <w:rFonts w:ascii="微软雅黑 Light" w:hAnsi="微软雅黑 Light" w:eastAsia="微软雅黑 Light" w:cs="Times New Roman"/>
-                <w:kern w:val="0"/>
-                <w:sz w:val="18"/>
-                <w:szCs w:val="20"/>
-              </w:rPr>
-              <w:t>nteger</w:t>
-            </w:r>
-          </w:p>
-        </w:tc>
-        <w:tc>
-          <w:tcPr>
-            <w:tcW w:w="1134" w:type="dxa"/>
-          </w:tcPr>
-          <w:p>
-            <w:pPr>
-              <w:rPr>
-                <w:rFonts w:ascii="微软雅黑 Light" w:hAnsi="微软雅黑 Light" w:eastAsia="微软雅黑 Light" w:cs="Times New Roman"/>
-                <w:kern w:val="0"/>
-                <w:sz w:val="18"/>
-                <w:szCs w:val="20"/>
-              </w:rPr>
-            </w:pPr>
-            <w:r>
-              <w:rPr>
-                <w:rFonts w:hint="eastAsia" w:ascii="微软雅黑 Light" w:hAnsi="微软雅黑 Light" w:eastAsia="微软雅黑 Light" w:cs="Times New Roman"/>
-                <w:kern w:val="0"/>
-                <w:sz w:val="18"/>
-                <w:szCs w:val="20"/>
-              </w:rPr>
-              <w:t>是</w:t>
-            </w:r>
-          </w:p>
-        </w:tc>
-        <w:tc>
-          <w:tcPr>
-            <w:tcW w:w="3969" w:type="dxa"/>
-          </w:tcPr>
-          <w:p>
-            <w:pPr>
-              <w:rPr>
-                <w:rFonts w:ascii="微软雅黑 Light" w:hAnsi="微软雅黑 Light" w:eastAsia="微软雅黑 Light" w:cs="Times New Roman"/>
-                <w:kern w:val="0"/>
-                <w:sz w:val="18"/>
-                <w:szCs w:val="20"/>
-              </w:rPr>
-            </w:pPr>
-            <w:r>
-              <w:rPr>
-                <w:rFonts w:hint="eastAsia" w:ascii="微软雅黑 Light" w:hAnsi="微软雅黑 Light" w:eastAsia="微软雅黑 Light" w:cs="Times New Roman"/>
-                <w:kern w:val="0"/>
-                <w:sz w:val="18"/>
-                <w:szCs w:val="20"/>
-              </w:rPr>
-              <w:t>设备类型的id，唯一标识此设备的类型</w:t>
-            </w:r>
-          </w:p>
-        </w:tc>
-      </w:tr>
-      <w:tr>
-        <w:tblPrEx>
-          <w:tblBorders>
-            <w:top w:val="single" w:color="auto" w:sz="4" w:space="0"/>
-            <w:left w:val="single" w:color="auto" w:sz="4" w:space="0"/>
-            <w:bottom w:val="single" w:color="auto" w:sz="4" w:space="0"/>
-            <w:right w:val="single" w:color="auto" w:sz="4" w:space="0"/>
-            <w:insideH w:val="single" w:color="auto" w:sz="4" w:space="0"/>
-            <w:insideV w:val="single" w:color="auto" w:sz="4" w:space="0"/>
-          </w:tblBorders>
-          <w:tblCellMar>
-            <w:top w:w="0" w:type="dxa"/>
-            <w:left w:w="108" w:type="dxa"/>
-            <w:bottom w:w="0" w:type="dxa"/>
-            <w:right w:w="108" w:type="dxa"/>
-          </w:tblCellMar>
-        </w:tblPrEx>
-        <w:trPr>
-          <w:trHeight w:val="276" w:hRule="atLeast"/>
-        </w:trPr>
-        <w:tc>
-          <w:tcPr>
-            <w:tcW w:w="1203" w:type="dxa"/>
-          </w:tcPr>
-          <w:p>
-            <w:pPr>
-              <w:rPr>
                 <w:rFonts w:hint="default" w:ascii="微软雅黑 Light" w:hAnsi="微软雅黑 Light" w:eastAsia="微软雅黑 Light" w:cs="Times New Roman"/>
                 <w:kern w:val="0"/>
                 <w:sz w:val="18"/>
@@ -3286,116 +2759,7 @@
                 <w:szCs w:val="20"/>
                 <w:lang w:val="en-US" w:eastAsia="zh-CN"/>
               </w:rPr>
-              <w:t>funid</w:t>
-            </w:r>
-          </w:p>
-        </w:tc>
-        <w:tc>
-          <w:tcPr>
-            <w:tcW w:w="1344" w:type="dxa"/>
-          </w:tcPr>
-          <w:p>
-            <w:pPr>
-              <w:rPr>
-                <w:rFonts w:ascii="微软雅黑 Light" w:hAnsi="微软雅黑 Light" w:eastAsia="微软雅黑 Light" w:cs="Times New Roman"/>
-                <w:kern w:val="0"/>
-                <w:sz w:val="18"/>
-                <w:szCs w:val="20"/>
-              </w:rPr>
-            </w:pPr>
-            <w:r>
-              <w:rPr>
-                <w:rFonts w:hint="eastAsia" w:ascii="微软雅黑 Light" w:hAnsi="微软雅黑 Light" w:eastAsia="微软雅黑 Light" w:cs="Times New Roman"/>
-                <w:kern w:val="0"/>
-                <w:sz w:val="18"/>
-                <w:szCs w:val="20"/>
-              </w:rPr>
-              <w:t>控制模式</w:t>
-            </w:r>
-          </w:p>
-        </w:tc>
-        <w:tc>
-          <w:tcPr>
-            <w:tcW w:w="992" w:type="dxa"/>
-          </w:tcPr>
-          <w:p>
-            <w:pPr>
-              <w:rPr>
-                <w:rFonts w:ascii="微软雅黑 Light" w:hAnsi="微软雅黑 Light" w:eastAsia="微软雅黑 Light" w:cs="Times New Roman"/>
-                <w:kern w:val="0"/>
-                <w:sz w:val="18"/>
-                <w:szCs w:val="20"/>
-              </w:rPr>
-            </w:pPr>
-            <w:r>
-              <w:rPr>
-                <w:rFonts w:hint="eastAsia" w:ascii="微软雅黑 Light" w:hAnsi="微软雅黑 Light" w:eastAsia="微软雅黑 Light" w:cs="Times New Roman"/>
-                <w:kern w:val="0"/>
-                <w:sz w:val="18"/>
-                <w:szCs w:val="20"/>
-              </w:rPr>
-              <w:t>I</w:t>
-            </w:r>
-            <w:r>
-              <w:rPr>
-                <w:rFonts w:ascii="微软雅黑 Light" w:hAnsi="微软雅黑 Light" w:eastAsia="微软雅黑 Light" w:cs="Times New Roman"/>
-                <w:kern w:val="0"/>
-                <w:sz w:val="18"/>
-                <w:szCs w:val="20"/>
-              </w:rPr>
-              <w:t>nteger</w:t>
-            </w:r>
-          </w:p>
-        </w:tc>
-        <w:tc>
-          <w:tcPr>
-            <w:tcW w:w="1134" w:type="dxa"/>
-          </w:tcPr>
-          <w:p>
-            <w:pPr>
-              <w:rPr>
-                <w:rFonts w:hint="default" w:ascii="微软雅黑 Light" w:hAnsi="微软雅黑 Light" w:eastAsia="微软雅黑 Light" w:cs="Times New Roman"/>
-                <w:kern w:val="0"/>
-                <w:sz w:val="18"/>
-                <w:szCs w:val="20"/>
-                <w:lang w:val="en-US" w:eastAsia="zh-CN"/>
-              </w:rPr>
-            </w:pPr>
-            <w:r>
-              <w:rPr>
-                <w:rFonts w:hint="eastAsia" w:ascii="微软雅黑 Light" w:hAnsi="微软雅黑 Light" w:eastAsia="微软雅黑 Light" w:cs="Times New Roman"/>
-                <w:kern w:val="0"/>
-                <w:sz w:val="18"/>
-                <w:szCs w:val="20"/>
-                <w:lang w:val="en-US" w:eastAsia="zh-CN"/>
-              </w:rPr>
-              <w:t>是</w:t>
-            </w:r>
-          </w:p>
-        </w:tc>
-        <w:tc>
-          <w:tcPr>
-            <w:tcW w:w="3969" w:type="dxa"/>
-          </w:tcPr>
-          <w:p>
-            <w:pPr>
-              <w:rPr>
-                <w:rFonts w:hint="default" w:ascii="微软雅黑 Light" w:hAnsi="微软雅黑 Light" w:eastAsia="微软雅黑 Light" w:cs="Times New Roman"/>
-                <w:kern w:val="0"/>
-                <w:sz w:val="18"/>
-                <w:szCs w:val="20"/>
-                <w:lang w:val="en-US" w:eastAsia="zh-CN"/>
-              </w:rPr>
-            </w:pPr>
-            <w:r>
-              <w:rPr>
-                <w:rFonts w:hint="eastAsia" w:ascii="微软雅黑 Light" w:hAnsi="微软雅黑 Light" w:eastAsia="微软雅黑 Light" w:cs="Times New Roman"/>
-                <w:kern w:val="0"/>
-                <w:sz w:val="18"/>
-                <w:szCs w:val="20"/>
-                <w:lang w:val="en-US" w:eastAsia="zh-CN"/>
-              </w:rPr>
-              <w:t>2点检</w:t>
+              <w:t>返回根据点检命令返回</w:t>
             </w:r>
           </w:p>
         </w:tc>
@@ -3427,176 +2791,21 @@
           <w:p>
             <w:pPr>
               <w:rPr>
-                <w:rFonts w:ascii="微软雅黑 Light" w:hAnsi="微软雅黑 Light" w:eastAsia="微软雅黑 Light" w:cs="Times New Roman"/>
-                <w:kern w:val="0"/>
-                <w:sz w:val="18"/>
-                <w:szCs w:val="20"/>
-              </w:rPr>
-            </w:pPr>
-            <w:r>
-              <w:rPr>
-                <w:rFonts w:hint="eastAsia" w:ascii="微软雅黑 Light" w:hAnsi="微软雅黑 Light" w:eastAsia="微软雅黑 Light" w:cs="Times New Roman"/>
-                <w:kern w:val="0"/>
-                <w:sz w:val="18"/>
-                <w:szCs w:val="20"/>
-              </w:rPr>
-              <w:t>missionId</w:t>
-            </w:r>
-          </w:p>
-        </w:tc>
-        <w:tc>
-          <w:tcPr>
-            <w:tcW w:w="1344" w:type="dxa"/>
-          </w:tcPr>
-          <w:p>
-            <w:pPr>
-              <w:rPr>
-                <w:rFonts w:hint="default" w:ascii="微软雅黑 Light" w:hAnsi="微软雅黑 Light" w:eastAsia="微软雅黑 Light" w:cs="Times New Roman"/>
-                <w:kern w:val="0"/>
-                <w:sz w:val="18"/>
-                <w:szCs w:val="20"/>
-                <w:lang w:val="en-US" w:eastAsia="zh-CN"/>
-              </w:rPr>
-            </w:pPr>
-            <w:r>
-              <w:rPr>
-                <w:rFonts w:hint="eastAsia" w:ascii="微软雅黑 Light" w:hAnsi="微软雅黑 Light" w:eastAsia="微软雅黑 Light" w:cs="Times New Roman"/>
-                <w:kern w:val="0"/>
-                <w:sz w:val="18"/>
-                <w:szCs w:val="20"/>
-                <w:lang w:val="en-US" w:eastAsia="zh-CN"/>
-              </w:rPr>
-              <w:t>点检命令</w:t>
-            </w:r>
-          </w:p>
-        </w:tc>
-        <w:tc>
-          <w:tcPr>
-            <w:tcW w:w="992" w:type="dxa"/>
-          </w:tcPr>
-          <w:p>
-            <w:pPr>
-              <w:rPr>
-                <w:rFonts w:ascii="微软雅黑 Light" w:hAnsi="微软雅黑 Light" w:eastAsia="微软雅黑 Light" w:cs="Times New Roman"/>
-                <w:kern w:val="0"/>
-                <w:sz w:val="18"/>
-                <w:szCs w:val="20"/>
-              </w:rPr>
-            </w:pPr>
-            <w:r>
-              <w:rPr>
-                <w:rFonts w:hint="eastAsia" w:ascii="微软雅黑 Light" w:hAnsi="微软雅黑 Light" w:eastAsia="微软雅黑 Light" w:cs="Times New Roman"/>
-                <w:kern w:val="0"/>
-                <w:sz w:val="18"/>
-                <w:szCs w:val="20"/>
-              </w:rPr>
-              <w:t>L</w:t>
-            </w:r>
-            <w:r>
-              <w:rPr>
-                <w:rFonts w:ascii="微软雅黑 Light" w:hAnsi="微软雅黑 Light" w:eastAsia="微软雅黑 Light" w:cs="Times New Roman"/>
-                <w:kern w:val="0"/>
-                <w:sz w:val="18"/>
-                <w:szCs w:val="20"/>
-              </w:rPr>
-              <w:t>ong</w:t>
-            </w:r>
-          </w:p>
-        </w:tc>
-        <w:tc>
-          <w:tcPr>
-            <w:tcW w:w="1134" w:type="dxa"/>
-          </w:tcPr>
-          <w:p>
-            <w:pPr>
-              <w:rPr>
-                <w:rFonts w:ascii="微软雅黑 Light" w:hAnsi="微软雅黑 Light" w:eastAsia="微软雅黑 Light" w:cs="Times New Roman"/>
-                <w:kern w:val="0"/>
-                <w:sz w:val="18"/>
-                <w:szCs w:val="20"/>
-              </w:rPr>
-            </w:pPr>
-            <w:r>
-              <w:rPr>
-                <w:rFonts w:hint="eastAsia" w:ascii="微软雅黑 Light" w:hAnsi="微软雅黑 Light" w:eastAsia="微软雅黑 Light" w:cs="Times New Roman"/>
-                <w:kern w:val="0"/>
-                <w:sz w:val="18"/>
-                <w:szCs w:val="20"/>
-              </w:rPr>
-              <w:t>是</w:t>
-            </w:r>
-          </w:p>
-        </w:tc>
-        <w:tc>
-          <w:tcPr>
-            <w:tcW w:w="3969" w:type="dxa"/>
-          </w:tcPr>
-          <w:p>
-            <w:pPr>
-              <w:rPr>
-                <w:rFonts w:hint="default" w:ascii="微软雅黑 Light" w:hAnsi="微软雅黑 Light" w:eastAsia="微软雅黑 Light" w:cs="Times New Roman"/>
-                <w:kern w:val="0"/>
-                <w:sz w:val="18"/>
-                <w:szCs w:val="20"/>
-                <w:lang w:val="en-US" w:eastAsia="zh-CN"/>
-              </w:rPr>
-            </w:pPr>
-            <w:r>
-              <w:rPr>
-                <w:rFonts w:hint="eastAsia" w:ascii="微软雅黑 Light" w:hAnsi="微软雅黑 Light" w:eastAsia="微软雅黑 Light" w:cs="Times New Roman"/>
-                <w:kern w:val="0"/>
-                <w:sz w:val="18"/>
-                <w:szCs w:val="20"/>
-                <w:lang w:val="en-US" w:eastAsia="zh-CN"/>
-              </w:rPr>
-              <w:t>返回根据点检命令返回</w:t>
-            </w:r>
-          </w:p>
-        </w:tc>
-      </w:tr>
-      <w:tr>
-        <w:tblPrEx>
-          <w:tblBorders>
-            <w:top w:val="single" w:color="auto" w:sz="4" w:space="0"/>
-            <w:left w:val="single" w:color="auto" w:sz="4" w:space="0"/>
-            <w:bottom w:val="single" w:color="auto" w:sz="4" w:space="0"/>
-            <w:right w:val="single" w:color="auto" w:sz="4" w:space="0"/>
-            <w:insideH w:val="single" w:color="auto" w:sz="4" w:space="0"/>
-            <w:insideV w:val="single" w:color="auto" w:sz="4" w:space="0"/>
-          </w:tblBorders>
-          <w:tblCellMar>
-            <w:top w:w="0" w:type="dxa"/>
-            <w:left w:w="108" w:type="dxa"/>
-            <w:bottom w:w="0" w:type="dxa"/>
-            <w:right w:w="108" w:type="dxa"/>
-          </w:tblCellMar>
-        </w:tblPrEx>
-        <w:trPr>
-          <w:trHeight w:val="239" w:hRule="atLeast"/>
-        </w:trPr>
-        <w:tc>
-          <w:tcPr>
-            <w:tcW w:w="1203" w:type="dxa"/>
-          </w:tcPr>
-          <w:p>
-            <w:pPr>
-              <w:rPr>
-                <w:rFonts w:hint="eastAsia" w:ascii="微软雅黑 Light" w:hAnsi="微软雅黑 Light" w:eastAsia="微软雅黑 Light" w:cs="Times New Roman"/>
-                <w:kern w:val="0"/>
-                <w:sz w:val="18"/>
-                <w:szCs w:val="20"/>
-                <w:lang w:val="en-US" w:eastAsia="zh-CN"/>
-              </w:rPr>
-            </w:pPr>
-            <w:r>
-              <w:rPr>
-                <w:rFonts w:hint="eastAsia" w:ascii="微软雅黑 Light" w:hAnsi="微软雅黑 Light" w:eastAsia="微软雅黑 Light" w:cs="Times New Roman"/>
-                <w:kern w:val="0"/>
-                <w:sz w:val="18"/>
-                <w:szCs w:val="20"/>
-                <w:lang w:val="en-US" w:eastAsia="zh-CN"/>
-              </w:rPr>
-              <w:t>data</w:t>
+                <w:rFonts w:hint="eastAsia" w:ascii="微软雅黑 Light" w:hAnsi="微软雅黑 Light" w:eastAsia="微软雅黑 Light" w:cs="Times New Roman"/>
+                <w:kern w:val="0"/>
+                <w:sz w:val="18"/>
+                <w:szCs w:val="20"/>
+                <w:lang w:val="en-US" w:eastAsia="zh-CN"/>
+              </w:rPr>
+            </w:pPr>
+            <w:r>
+              <w:rPr>
+                <w:rFonts w:hint="eastAsia" w:ascii="Consolas" w:hAnsi="Consolas" w:eastAsia="Consolas"/>
+                <w:color w:val="0000C0"/>
+                <w:sz w:val="20"/>
+                <w:shd w:val="clear" w:color="auto" w:fill="E8F2FE"/>
+              </w:rPr>
+              <w:t>message</w:t>
             </w:r>
           </w:p>
         </w:tc>
@@ -3711,14 +2920,218 @@
           <w:lang w:val="en-US" w:eastAsia="zh-CN"/>
         </w:rPr>
       </w:pPr>
-    </w:p>
-    <w:p>
-      <w:pPr>
-        <w:rPr>
-          <w:rFonts w:hint="eastAsia"/>
-          <w:lang w:val="en-US" w:eastAsia="zh-CN"/>
-        </w:rPr>
-      </w:pPr>
+      <w:r>
+        <w:rPr>
+          <w:rFonts w:hint="eastAsia"/>
+          <w:lang w:val="en-US" w:eastAsia="zh-CN"/>
+        </w:rPr>
+        <w:t>{</w:t>
+      </w:r>
+    </w:p>
+    <w:p>
+      <w:pPr>
+        <w:rPr>
+          <w:rFonts w:hint="eastAsia"/>
+          <w:lang w:val="en-US" w:eastAsia="zh-CN"/>
+        </w:rPr>
+      </w:pPr>
+      <w:r>
+        <w:rPr>
+          <w:rFonts w:hint="eastAsia"/>
+          <w:lang w:val="en-US" w:eastAsia="zh-CN"/>
+        </w:rPr>
+        <w:tab/>
+      </w:r>
+      <w:r>
+        <w:rPr>
+          <w:rFonts w:hint="eastAsia"/>
+          <w:lang w:val="en-US" w:eastAsia="zh-CN"/>
+        </w:rPr>
+        <w:t>"</w:t>
+      </w:r>
+      <w:r>
+        <w:rPr>
+          <w:rFonts w:hint="eastAsia" w:ascii="微软雅黑 Light" w:hAnsi="微软雅黑 Light" w:eastAsia="微软雅黑 Light" w:cs="Times New Roman"/>
+          <w:kern w:val="0"/>
+          <w:sz w:val="18"/>
+          <w:szCs w:val="20"/>
+        </w:rPr>
+        <w:t>s</w:t>
+      </w:r>
+      <w:r>
+        <w:rPr>
+          <w:rFonts w:ascii="微软雅黑 Light" w:hAnsi="微软雅黑 Light" w:eastAsia="微软雅黑 Light" w:cs="Times New Roman"/>
+          <w:kern w:val="0"/>
+          <w:sz w:val="18"/>
+          <w:szCs w:val="20"/>
+        </w:rPr>
+        <w:t>toreId</w:t>
+      </w:r>
+      <w:r>
+        <w:rPr>
+          <w:rFonts w:hint="eastAsia"/>
+          <w:lang w:val="en-US" w:eastAsia="zh-CN"/>
+        </w:rPr>
+        <w:t>":"1111",</w:t>
+      </w:r>
+    </w:p>
+    <w:p>
+      <w:pPr>
+        <w:rPr>
+          <w:rFonts w:hint="eastAsia"/>
+          <w:lang w:val="en-US" w:eastAsia="zh-CN"/>
+        </w:rPr>
+      </w:pPr>
+      <w:r>
+        <w:rPr>
+          <w:rFonts w:hint="eastAsia"/>
+          <w:lang w:val="en-US" w:eastAsia="zh-CN"/>
+        </w:rPr>
+        <w:t xml:space="preserve"> </w:t>
+      </w:r>
+      <w:r>
+        <w:rPr>
+          <w:rFonts w:hint="eastAsia"/>
+          <w:lang w:val="en-US" w:eastAsia="zh-CN"/>
+        </w:rPr>
+        <w:tab/>
+      </w:r>
+      <w:r>
+        <w:rPr>
+          <w:rFonts w:hint="eastAsia"/>
+          <w:lang w:val="en-US" w:eastAsia="zh-CN"/>
+        </w:rPr>
+        <w:t>"</w:t>
+      </w:r>
+      <w:r>
+        <w:rPr>
+          <w:rFonts w:hint="eastAsia" w:ascii="微软雅黑 Light" w:hAnsi="微软雅黑 Light" w:eastAsia="微软雅黑 Light" w:cs="Times New Roman"/>
+          <w:kern w:val="0"/>
+          <w:sz w:val="18"/>
+          <w:szCs w:val="20"/>
+        </w:rPr>
+        <w:t>id</w:t>
+      </w:r>
+      <w:r>
+        <w:rPr>
+          <w:rFonts w:hint="eastAsia"/>
+          <w:lang w:val="en-US" w:eastAsia="zh-CN"/>
+        </w:rPr>
+        <w:t>":"700",</w:t>
+      </w:r>
+    </w:p>
+    <w:p>
+      <w:pPr>
+        <w:rPr>
+          <w:rFonts w:hint="eastAsia"/>
+          <w:lang w:val="en-US" w:eastAsia="zh-CN"/>
+        </w:rPr>
+      </w:pPr>
+      <w:r>
+        <w:rPr>
+          <w:rFonts w:hint="eastAsia"/>
+          <w:lang w:val="en-US" w:eastAsia="zh-CN"/>
+        </w:rPr>
+        <w:tab/>
+      </w:r>
+      <w:r>
+        <w:rPr>
+          <w:rFonts w:hint="eastAsia"/>
+          <w:lang w:val="en-US" w:eastAsia="zh-CN"/>
+        </w:rPr>
+        <w:t>"cmd":"2",</w:t>
+      </w:r>
+    </w:p>
+    <w:p>
+      <w:pPr>
+        <w:rPr>
+          <w:rFonts w:hint="eastAsia"/>
+          <w:lang w:val="en-US" w:eastAsia="zh-CN"/>
+        </w:rPr>
+      </w:pPr>
+      <w:r>
+        <w:rPr>
+          <w:rFonts w:hint="eastAsia"/>
+          <w:lang w:val="en-US" w:eastAsia="zh-CN"/>
+        </w:rPr>
+        <w:tab/>
+      </w:r>
+      <w:r>
+        <w:rPr>
+          <w:rFonts w:hint="eastAsia"/>
+          <w:lang w:val="en-US" w:eastAsia="zh-CN"/>
+        </w:rPr>
+        <w:t>"</w:t>
+      </w:r>
+      <w:r>
+        <w:rPr>
+          <w:rFonts w:hint="eastAsia" w:ascii="Consolas" w:hAnsi="Consolas" w:eastAsia="Consolas"/>
+          <w:color w:val="0000C0"/>
+          <w:sz w:val="20"/>
+          <w:shd w:val="clear" w:color="auto" w:fill="E8F2FE"/>
+        </w:rPr>
+        <w:t>message</w:t>
+      </w:r>
+      <w:r>
+        <w:rPr>
+          <w:rFonts w:hint="eastAsia"/>
+          <w:lang w:val="en-US" w:eastAsia="zh-CN"/>
+        </w:rPr>
+        <w:t>":"执行成功",</w:t>
+      </w:r>
+    </w:p>
+    <w:p>
+      <w:pPr>
+        <w:rPr>
+          <w:rFonts w:hint="eastAsia"/>
+          <w:lang w:val="en-US" w:eastAsia="zh-CN"/>
+        </w:rPr>
+      </w:pPr>
+      <w:r>
+        <w:rPr>
+          <w:rFonts w:hint="eastAsia"/>
+          <w:lang w:val="en-US" w:eastAsia="zh-CN"/>
+        </w:rPr>
+        <w:tab/>
+      </w:r>
+      <w:r>
+        <w:rPr>
+          <w:rFonts w:hint="eastAsia"/>
+          <w:lang w:val="en-US" w:eastAsia="zh-CN"/>
+        </w:rPr>
+        <w:t>"</w:t>
+      </w:r>
+      <w:r>
+        <w:rPr>
+          <w:rFonts w:hint="eastAsia" w:ascii="Consolas" w:hAnsi="Consolas" w:eastAsia="Consolas"/>
+          <w:color w:val="0000C0"/>
+          <w:sz w:val="20"/>
+          <w:shd w:val="clear" w:color="auto" w:fill="E8F2FE"/>
+        </w:rPr>
+        <w:t>cmdId</w:t>
+      </w:r>
+      <w:r>
+        <w:rPr>
+          <w:rFonts w:hint="eastAsia"/>
+          <w:lang w:val="en-US" w:eastAsia="zh-CN"/>
+        </w:rPr>
+        <w:t>":"12"</w:t>
+      </w:r>
+    </w:p>
+    <w:p>
+      <w:pPr>
+        <w:rPr>
+          <w:rFonts w:hint="eastAsia"/>
+          <w:lang w:val="en-US" w:eastAsia="zh-CN"/>
+        </w:rPr>
+      </w:pPr>
+      <w:r>
+        <w:rPr>
+          <w:rFonts w:hint="eastAsia"/>
+          <w:lang w:val="en-US" w:eastAsia="zh-CN"/>
+        </w:rPr>
+        <w:t>}</w:t>
+      </w:r>
     </w:p>
     <w:p>
       <w:pPr>
@@ -4117,156 +3530,6 @@
           </w:tblCellMar>
         </w:tblPrEx>
         <w:trPr>
-          <w:trHeight w:val="271" w:hRule="atLeast"/>
-        </w:trPr>
-        <w:tc>
-          <w:tcPr>
-            <w:tcW w:w="1203" w:type="dxa"/>
-          </w:tcPr>
-          <w:p>
-            <w:pPr>
-              <w:rPr>
-                <w:rFonts w:ascii="微软雅黑 Light" w:hAnsi="微软雅黑 Light" w:eastAsia="微软雅黑 Light" w:cs="Times New Roman"/>
-                <w:kern w:val="0"/>
-                <w:sz w:val="18"/>
-                <w:szCs w:val="20"/>
-              </w:rPr>
-            </w:pPr>
-            <w:r>
-              <w:rPr>
-                <w:rFonts w:hint="eastAsia" w:ascii="微软雅黑 Light" w:hAnsi="微软雅黑 Light" w:eastAsia="微软雅黑 Light" w:cs="Times New Roman"/>
-                <w:kern w:val="0"/>
-                <w:sz w:val="18"/>
-                <w:szCs w:val="20"/>
-              </w:rPr>
-              <w:t>s</w:t>
-            </w:r>
-            <w:r>
-              <w:rPr>
-                <w:rFonts w:ascii="微软雅黑 Light" w:hAnsi="微软雅黑 Light" w:eastAsia="微软雅黑 Light" w:cs="Times New Roman"/>
-                <w:kern w:val="0"/>
-                <w:sz w:val="18"/>
-                <w:szCs w:val="20"/>
-              </w:rPr>
-              <w:t>toreId</w:t>
-            </w:r>
-          </w:p>
-        </w:tc>
-        <w:tc>
-          <w:tcPr>
-            <w:tcW w:w="1344" w:type="dxa"/>
-          </w:tcPr>
-          <w:p>
-            <w:pPr>
-              <w:rPr>
-                <w:rFonts w:ascii="微软雅黑 Light" w:hAnsi="微软雅黑 Light" w:eastAsia="微软雅黑 Light" w:cs="Times New Roman"/>
-                <w:kern w:val="0"/>
-                <w:sz w:val="18"/>
-                <w:szCs w:val="20"/>
-              </w:rPr>
-            </w:pPr>
-            <w:r>
-              <w:rPr>
-                <w:rFonts w:hint="eastAsia" w:ascii="微软雅黑 Light" w:hAnsi="微软雅黑 Light" w:eastAsia="微软雅黑 Light" w:cs="Times New Roman"/>
-                <w:kern w:val="0"/>
-                <w:sz w:val="18"/>
-                <w:szCs w:val="20"/>
-              </w:rPr>
-              <w:t>门店id</w:t>
-            </w:r>
-          </w:p>
-        </w:tc>
-        <w:tc>
-          <w:tcPr>
-            <w:tcW w:w="992" w:type="dxa"/>
-          </w:tcPr>
-          <w:p>
-            <w:pPr>
-              <w:rPr>
-                <w:rFonts w:ascii="微软雅黑 Light" w:hAnsi="微软雅黑 Light" w:eastAsia="微软雅黑 Light" w:cs="Times New Roman"/>
-                <w:kern w:val="0"/>
-                <w:sz w:val="18"/>
-                <w:szCs w:val="20"/>
-              </w:rPr>
-            </w:pPr>
-            <w:r>
-              <w:rPr>
-                <w:rFonts w:hint="eastAsia" w:ascii="微软雅黑 Light" w:hAnsi="微软雅黑 Light" w:eastAsia="微软雅黑 Light" w:cs="Times New Roman"/>
-                <w:kern w:val="0"/>
-                <w:sz w:val="18"/>
-                <w:szCs w:val="20"/>
-              </w:rPr>
-              <w:t>L</w:t>
-            </w:r>
-            <w:r>
-              <w:rPr>
-                <w:rFonts w:ascii="微软雅黑 Light" w:hAnsi="微软雅黑 Light" w:eastAsia="微软雅黑 Light" w:cs="Times New Roman"/>
-                <w:kern w:val="0"/>
-                <w:sz w:val="18"/>
-                <w:szCs w:val="20"/>
-              </w:rPr>
-              <w:t>ong</w:t>
-            </w:r>
-          </w:p>
-        </w:tc>
-        <w:tc>
-          <w:tcPr>
-            <w:tcW w:w="1134" w:type="dxa"/>
-          </w:tcPr>
-          <w:p>
-            <w:pPr>
-              <w:rPr>
-                <w:rFonts w:ascii="微软雅黑 Light" w:hAnsi="微软雅黑 Light" w:eastAsia="微软雅黑 Light" w:cs="Times New Roman"/>
-                <w:kern w:val="0"/>
-                <w:sz w:val="18"/>
-                <w:szCs w:val="20"/>
-              </w:rPr>
-            </w:pPr>
-            <w:r>
-              <w:rPr>
-                <w:rFonts w:hint="eastAsia" w:ascii="微软雅黑 Light" w:hAnsi="微软雅黑 Light" w:eastAsia="微软雅黑 Light" w:cs="Times New Roman"/>
-                <w:kern w:val="0"/>
-                <w:sz w:val="18"/>
-                <w:szCs w:val="20"/>
-              </w:rPr>
-              <w:t>是</w:t>
-            </w:r>
-          </w:p>
-        </w:tc>
-        <w:tc>
-          <w:tcPr>
-            <w:tcW w:w="3969" w:type="dxa"/>
-          </w:tcPr>
-          <w:p>
-            <w:pPr>
-              <w:rPr>
-                <w:rFonts w:ascii="微软雅黑 Light" w:hAnsi="微软雅黑 Light" w:eastAsia="微软雅黑 Light" w:cs="Times New Roman"/>
-                <w:kern w:val="0"/>
-                <w:sz w:val="18"/>
-                <w:szCs w:val="20"/>
-              </w:rPr>
-            </w:pPr>
-          </w:p>
-        </w:tc>
-      </w:tr>
-      <w:tr>
-        <w:tblPrEx>
-          <w:tblBorders>
-            <w:top w:val="single" w:color="auto" w:sz="4" w:space="0"/>
-            <w:left w:val="single" w:color="auto" w:sz="4" w:space="0"/>
-            <w:bottom w:val="single" w:color="auto" w:sz="4" w:space="0"/>
-            <w:right w:val="single" w:color="auto" w:sz="4" w:space="0"/>
-            <w:insideH w:val="single" w:color="auto" w:sz="4" w:space="0"/>
-            <w:insideV w:val="single" w:color="auto" w:sz="4" w:space="0"/>
-          </w:tblBorders>
-          <w:tblCellMar>
-            <w:top w:w="0" w:type="dxa"/>
-            <w:left w:w="108" w:type="dxa"/>
-            <w:bottom w:w="0" w:type="dxa"/>
-            <w:right w:w="108" w:type="dxa"/>
-          </w:tblCellMar>
-        </w:tblPrEx>
-        <w:trPr>
           <w:trHeight w:val="291" w:hRule="atLeast"/>
         </w:trPr>
         <w:tc>
@@ -4397,192 +3660,6 @@
                 <w:lang w:val="en-US" w:eastAsia="zh-CN"/>
               </w:rPr>
               <w:t>如果设备id为0意为全部类型的设备</w:t>
-            </w:r>
-          </w:p>
-        </w:tc>
-      </w:tr>
-      <w:tr>
-        <w:tblPrEx>
-          <w:tblBorders>
-            <w:top w:val="single" w:color="auto" w:sz="4" w:space="0"/>
-            <w:left w:val="single" w:color="auto" w:sz="4" w:space="0"/>
-            <w:bottom w:val="single" w:color="auto" w:sz="4" w:space="0"/>
-            <w:right w:val="single" w:color="auto" w:sz="4" w:space="0"/>
-            <w:insideH w:val="single" w:color="auto" w:sz="4" w:space="0"/>
-            <w:insideV w:val="single" w:color="auto" w:sz="4" w:space="0"/>
-          </w:tblBorders>
-          <w:tblCellMar>
-            <w:top w:w="0" w:type="dxa"/>
-            <w:left w:w="108" w:type="dxa"/>
-            <w:bottom w:w="0" w:type="dxa"/>
-            <w:right w:w="108" w:type="dxa"/>
-          </w:tblCellMar>
-        </w:tblPrEx>
-        <w:trPr>
-          <w:trHeight w:val="281" w:hRule="atLeast"/>
-        </w:trPr>
-        <w:tc>
-          <w:tcPr>
-            <w:tcW w:w="1203" w:type="dxa"/>
-          </w:tcPr>
-          <w:p>
-            <w:pPr>
-              <w:rPr>
-                <w:rFonts w:ascii="微软雅黑 Light" w:hAnsi="微软雅黑 Light" w:eastAsia="微软雅黑 Light" w:cs="Times New Roman"/>
-                <w:kern w:val="0"/>
-                <w:sz w:val="18"/>
-                <w:szCs w:val="20"/>
-              </w:rPr>
-            </w:pPr>
-            <w:r>
-              <w:rPr>
-                <w:rFonts w:hint="eastAsia" w:ascii="微软雅黑 Light" w:hAnsi="微软雅黑 Light" w:eastAsia="微软雅黑 Light" w:cs="Times New Roman"/>
-                <w:kern w:val="0"/>
-                <w:sz w:val="18"/>
-                <w:szCs w:val="20"/>
-              </w:rPr>
-              <w:t>n</w:t>
-            </w:r>
-            <w:r>
-              <w:rPr>
-                <w:rFonts w:ascii="微软雅黑 Light" w:hAnsi="微软雅黑 Light" w:eastAsia="微软雅黑 Light" w:cs="Times New Roman"/>
-                <w:kern w:val="0"/>
-                <w:sz w:val="18"/>
-                <w:szCs w:val="20"/>
-              </w:rPr>
-              <w:t>ame</w:t>
-            </w:r>
-          </w:p>
-        </w:tc>
-        <w:tc>
-          <w:tcPr>
-            <w:tcW w:w="1344" w:type="dxa"/>
-          </w:tcPr>
-          <w:p>
-            <w:pPr>
-              <w:rPr>
-                <w:rFonts w:ascii="微软雅黑 Light" w:hAnsi="微软雅黑 Light" w:eastAsia="微软雅黑 Light" w:cs="Times New Roman"/>
-                <w:kern w:val="0"/>
-                <w:sz w:val="18"/>
-                <w:szCs w:val="20"/>
-              </w:rPr>
-            </w:pPr>
-            <w:r>
-              <w:rPr>
-                <w:rFonts w:hint="eastAsia" w:ascii="微软雅黑 Light" w:hAnsi="微软雅黑 Light" w:eastAsia="微软雅黑 Light" w:cs="Times New Roman"/>
-                <w:kern w:val="0"/>
-                <w:sz w:val="18"/>
-                <w:szCs w:val="20"/>
-              </w:rPr>
-              <w:t>设备名称</w:t>
-            </w:r>
-          </w:p>
-        </w:tc>
-        <w:tc>
-          <w:tcPr>
-            <w:tcW w:w="992" w:type="dxa"/>
-          </w:tcPr>
-          <w:p>
-            <w:pPr>
-              <w:rPr>
-                <w:rFonts w:ascii="微软雅黑 Light" w:hAnsi="微软雅黑 Light" w:eastAsia="微软雅黑 Light" w:cs="Times New Roman"/>
-                <w:kern w:val="0"/>
-                <w:sz w:val="18"/>
-                <w:szCs w:val="20"/>
-              </w:rPr>
-            </w:pPr>
-            <w:r>
-              <w:rPr>
-                <w:rFonts w:hint="eastAsia" w:ascii="微软雅黑 Light" w:hAnsi="微软雅黑 Light" w:eastAsia="微软雅黑 Light" w:cs="Times New Roman"/>
-                <w:kern w:val="0"/>
-                <w:sz w:val="18"/>
-                <w:szCs w:val="20"/>
-              </w:rPr>
-              <w:t>S</w:t>
-            </w:r>
-            <w:r>
-              <w:rPr>
-                <w:rFonts w:ascii="微软雅黑 Light" w:hAnsi="微软雅黑 Light" w:eastAsia="微软雅黑 Light" w:cs="Times New Roman"/>
-                <w:kern w:val="0"/>
-                <w:sz w:val="18"/>
-                <w:szCs w:val="20"/>
-              </w:rPr>
-              <w:t>tring</w:t>
-            </w:r>
-          </w:p>
-        </w:tc>
-        <w:tc>
-          <w:tcPr>
-            <w:tcW w:w="1134" w:type="dxa"/>
-          </w:tcPr>
-          <w:p>
-            <w:pPr>
-              <w:rPr>
-                <w:rFonts w:ascii="微软雅黑 Light" w:hAnsi="微软雅黑 Light" w:eastAsia="微软雅黑 Light" w:cs="Times New Roman"/>
-                <w:kern w:val="0"/>
-                <w:sz w:val="18"/>
-                <w:szCs w:val="20"/>
-              </w:rPr>
-            </w:pPr>
-            <w:r>
-              <w:rPr>
-                <w:rFonts w:hint="eastAsia" w:ascii="微软雅黑 Light" w:hAnsi="微软雅黑 Light" w:eastAsia="微软雅黑 Light" w:cs="Times New Roman"/>
-                <w:kern w:val="0"/>
-                <w:sz w:val="18"/>
-                <w:szCs w:val="20"/>
-              </w:rPr>
-              <w:t>否</w:t>
-            </w:r>
-          </w:p>
-        </w:tc>
-        <w:tc>
-          <w:tcPr>
-            <w:tcW w:w="3969" w:type="dxa"/>
-          </w:tcPr>
-          <w:p>
-            <w:pPr>
-              <w:rPr>
-                <w:rFonts w:ascii="微软雅黑 Light" w:hAnsi="微软雅黑 Light" w:eastAsia="微软雅黑 Light" w:cs="Times New Roman"/>
-                <w:kern w:val="0"/>
-                <w:sz w:val="18"/>
-                <w:szCs w:val="20"/>
-              </w:rPr>
-            </w:pPr>
-            <w:r>
-              <w:rPr>
-                <w:rFonts w:ascii="微软雅黑 Light" w:hAnsi="微软雅黑 Light" w:eastAsia="微软雅黑 Light" w:cs="Times New Roman"/>
-                <w:kern w:val="0"/>
-                <w:sz w:val="18"/>
-                <w:szCs w:val="20"/>
-              </w:rPr>
-              <w:t>E</w:t>
-            </w:r>
-            <w:r>
-              <w:rPr>
-                <w:rFonts w:hint="eastAsia" w:ascii="微软雅黑 Light" w:hAnsi="微软雅黑 Light" w:eastAsia="微软雅黑 Light" w:cs="Times New Roman"/>
-                <w:kern w:val="0"/>
-                <w:sz w:val="18"/>
-                <w:szCs w:val="20"/>
-              </w:rPr>
-              <w:t>g</w:t>
-            </w:r>
-            <w:r>
-              <w:rPr>
-                <w:rFonts w:ascii="微软雅黑 Light" w:hAnsi="微软雅黑 Light" w:eastAsia="微软雅黑 Light" w:cs="Times New Roman"/>
-                <w:kern w:val="0"/>
-                <w:sz w:val="18"/>
-                <w:szCs w:val="20"/>
-              </w:rPr>
-              <w:t>:</w:t>
-            </w:r>
-            <w:r>
-              <w:rPr>
-                <w:rFonts w:hint="eastAsia" w:ascii="微软雅黑 Light" w:hAnsi="微软雅黑 Light" w:eastAsia="微软雅黑 Light" w:cs="Times New Roman"/>
-                <w:kern w:val="0"/>
-                <w:sz w:val="18"/>
-                <w:szCs w:val="20"/>
-              </w:rPr>
-              <w:t>花城汇自动售卖机1</w:t>
             </w:r>
           </w:p>
         </w:tc>
@@ -5137,8 +4214,28 @@
           <w:lang w:val="en-US" w:eastAsia="zh-CN"/>
         </w:rPr>
       </w:pPr>
-      <w:bookmarkStart w:id="0" w:name="_GoBack"/>
-      <w:bookmarkEnd w:id="0"/>
+      <w:r>
+        <w:rPr>
+          <w:rFonts w:hint="default"/>
+          <w:lang w:val="en-US" w:eastAsia="zh-CN"/>
+        </w:rPr>
+        <w:br w:type="page"/>
+      </w:r>
+    </w:p>
+    <w:p>
+      <w:pPr>
+        <w:rPr>
+          <w:rFonts w:hint="default"/>
+          <w:lang w:val="en-US" w:eastAsia="zh-CN"/>
+        </w:rPr>
+      </w:pPr>
+      <w:r>
+        <w:rPr>
+          <w:rFonts w:hint="eastAsia"/>
+          <w:lang w:val="en-US" w:eastAsia="zh-CN"/>
+        </w:rPr>
+        <w:t xml:space="preserve"> </w:t>
+      </w:r>
     </w:p>
     <w:sectPr>
       <w:pgSz w:w="11906" w:h="16838"/>
